--- a/docs/测试需求文档/面向Apache的个人助手软件问题报告_20190520.docx
+++ b/docs/测试需求文档/面向Apache的个人助手软件问题报告_20190520.docx
@@ -241,7 +241,6 @@
               </w:rPr>
               <w:t>弟归（</w:t>
             </w:r>
-            <w:proofErr w:type="spellStart"/>
             <w:r>
               <w:rPr>
                 <w:rFonts w:eastAsia="黑体" w:hint="eastAsia"/>
@@ -251,7 +250,6 @@
               </w:rPr>
               <w:t>GroupA</w:t>
             </w:r>
-            <w:proofErr w:type="spellEnd"/>
             <w:r>
               <w:rPr>
                 <w:rFonts w:eastAsia="黑体" w:hint="eastAsia"/>
@@ -438,7 +436,6 @@
               <w:ind w:left="240" w:right="240" w:firstLine="720"/>
               <w:jc w:val="center"/>
             </w:pPr>
-            <w:proofErr w:type="gramStart"/>
             <w:r>
               <w:rPr>
                 <w:rFonts w:eastAsia="黑体" w:hint="eastAsia"/>
@@ -448,7 +445,6 @@
               </w:rPr>
               <w:t>叶俊辰</w:t>
             </w:r>
-            <w:proofErr w:type="gramEnd"/>
           </w:p>
         </w:tc>
       </w:tr>
@@ -504,7 +500,6 @@
                 <w:sz w:val="30"/>
               </w:rPr>
             </w:pPr>
-            <w:proofErr w:type="gramStart"/>
             <w:r>
               <w:rPr>
                 <w:rFonts w:eastAsia="黑体" w:hint="eastAsia"/>
@@ -514,7 +509,6 @@
               </w:rPr>
               <w:t>姬索肇</w:t>
             </w:r>
-            <w:proofErr w:type="gramEnd"/>
           </w:p>
         </w:tc>
       </w:tr>
@@ -729,7 +723,7 @@
         <w:ind w:left="240" w:right="240" w:firstLine="688"/>
         <w:jc w:val="center"/>
         <w:rPr>
-          <w:rFonts w:eastAsia="黑体" w:hint="eastAsia"/>
+          <w:rFonts w:eastAsia="黑体"/>
           <w:spacing w:val="22"/>
           <w:kern w:val="10"/>
           <w:sz w:val="30"/>
@@ -882,26 +876,26 @@
               <w:ind w:right="240"/>
               <w:jc w:val="center"/>
               <w:rPr>
+                <w:rFonts w:ascii="宋体" w:eastAsia="宋体" w:hAnsi="宋体" w:hint="eastAsia"/>
+                <w:sz w:val="24"/>
+                <w:szCs w:val="24"/>
+              </w:rPr>
+            </w:pPr>
+            <w:r>
+              <w:rPr>
+                <w:rFonts w:ascii="宋体" w:eastAsia="宋体" w:hAnsi="宋体" w:hint="eastAsia"/>
+                <w:sz w:val="24"/>
+                <w:szCs w:val="24"/>
+              </w:rPr>
+              <w:t>2</w:t>
+            </w:r>
+            <w:r>
+              <w:rPr>
                 <w:rFonts w:ascii="宋体" w:eastAsia="宋体" w:hAnsi="宋体"/>
                 <w:sz w:val="24"/>
                 <w:szCs w:val="24"/>
               </w:rPr>
-            </w:pPr>
-            <w:r>
-              <w:rPr>
-                <w:rFonts w:ascii="宋体" w:eastAsia="宋体" w:hAnsi="宋体" w:hint="eastAsia"/>
-                <w:sz w:val="24"/>
-                <w:szCs w:val="24"/>
-              </w:rPr>
-              <w:t>2</w:t>
-            </w:r>
-            <w:r>
-              <w:rPr>
-                <w:rFonts w:ascii="宋体" w:eastAsia="宋体" w:hAnsi="宋体"/>
-                <w:sz w:val="24"/>
-                <w:szCs w:val="24"/>
-              </w:rPr>
-              <w:t>0190520</w:t>
+              <w:t>0190529</w:t>
             </w:r>
           </w:p>
         </w:tc>
@@ -914,7 +908,7 @@
               <w:ind w:right="240"/>
               <w:jc w:val="center"/>
               <w:rPr>
-                <w:rFonts w:ascii="宋体" w:eastAsia="宋体" w:hAnsi="宋体"/>
+                <w:rFonts w:ascii="宋体" w:eastAsia="宋体" w:hAnsi="宋体" w:hint="eastAsia"/>
                 <w:sz w:val="24"/>
                 <w:szCs w:val="24"/>
               </w:rPr>
@@ -949,7 +943,7 @@
                 <w:sz w:val="24"/>
                 <w:szCs w:val="24"/>
               </w:rPr>
-              <w:t>对框架进行了重新修改，添加了引言等</w:t>
+              <w:t>根据B组提出的要求进行了修改，添加与设计的测试样例的关联</w:t>
             </w:r>
           </w:p>
         </w:tc>
@@ -973,7 +967,7 @@
                 <w:sz w:val="24"/>
                 <w:szCs w:val="24"/>
               </w:rPr>
-              <w:t>V1</w:t>
+              <w:t>V</w:t>
             </w:r>
             <w:r>
               <w:rPr>
@@ -981,8 +975,42 @@
                 <w:sz w:val="24"/>
                 <w:szCs w:val="24"/>
               </w:rPr>
-              <w:t>.0.2</w:t>
-            </w:r>
+              <w:t>1</w:t>
+            </w:r>
+            <w:r>
+              <w:rPr>
+                <w:rFonts w:ascii="宋体" w:eastAsia="宋体" w:hAnsi="宋体" w:hint="eastAsia"/>
+                <w:sz w:val="24"/>
+                <w:szCs w:val="24"/>
+              </w:rPr>
+              <w:t>.</w:t>
+            </w:r>
+            <w:r>
+              <w:rPr>
+                <w:rFonts w:ascii="宋体" w:eastAsia="宋体" w:hAnsi="宋体"/>
+                <w:sz w:val="24"/>
+                <w:szCs w:val="24"/>
+              </w:rPr>
+              <w:t>0</w:t>
+            </w:r>
+            <w:r>
+              <w:rPr>
+                <w:rFonts w:ascii="宋体" w:eastAsia="宋体" w:hAnsi="宋体" w:hint="eastAsia"/>
+                <w:sz w:val="24"/>
+                <w:szCs w:val="24"/>
+              </w:rPr>
+              <w:t>.</w:t>
+            </w:r>
+            <w:r>
+              <w:rPr>
+                <w:rFonts w:ascii="宋体" w:eastAsia="宋体" w:hAnsi="宋体"/>
+                <w:sz w:val="24"/>
+                <w:szCs w:val="24"/>
+              </w:rPr>
+              <w:t>3</w:t>
+            </w:r>
+            <w:bookmarkStart w:id="1" w:name="_GoBack"/>
+            <w:bookmarkEnd w:id="1"/>
           </w:p>
         </w:tc>
       </w:tr>
@@ -1007,7 +1035,7 @@
                 <w:sz w:val="24"/>
                 <w:szCs w:val="24"/>
               </w:rPr>
-              <w:t>20190</w:t>
+              <w:t>2</w:t>
             </w:r>
             <w:r>
               <w:rPr>
@@ -1015,15 +1043,7 @@
                 <w:sz w:val="24"/>
                 <w:szCs w:val="24"/>
               </w:rPr>
-              <w:t>5</w:t>
-            </w:r>
-            <w:r>
-              <w:rPr>
-                <w:rFonts w:ascii="宋体" w:eastAsia="宋体" w:hAnsi="宋体"/>
-                <w:sz w:val="24"/>
-                <w:szCs w:val="24"/>
-              </w:rPr>
-              <w:t>20</w:t>
+              <w:t>0190520</w:t>
             </w:r>
           </w:p>
         </w:tc>
@@ -1041,16 +1061,136 @@
                 <w:szCs w:val="24"/>
               </w:rPr>
             </w:pPr>
-            <w:proofErr w:type="gramStart"/>
             <w:r>
               <w:rPr>
                 <w:rFonts w:ascii="宋体" w:eastAsia="宋体" w:hAnsi="宋体" w:hint="eastAsia"/>
                 <w:sz w:val="24"/>
                 <w:szCs w:val="24"/>
               </w:rPr>
+              <w:t>王嘉凯</w:t>
+            </w:r>
+          </w:p>
+        </w:tc>
+        <w:tc>
+          <w:tcPr>
+            <w:tcW w:w="2455" w:type="pct"/>
+          </w:tcPr>
+          <w:p>
+            <w:pPr>
+              <w:ind w:right="240"/>
+              <w:jc w:val="left"/>
+              <w:rPr>
+                <w:rFonts w:ascii="宋体" w:eastAsia="宋体" w:hAnsi="宋体"/>
+                <w:sz w:val="24"/>
+                <w:szCs w:val="24"/>
+              </w:rPr>
+            </w:pPr>
+            <w:r>
+              <w:rPr>
+                <w:rFonts w:ascii="宋体" w:eastAsia="宋体" w:hAnsi="宋体" w:hint="eastAsia"/>
+                <w:sz w:val="24"/>
+                <w:szCs w:val="24"/>
+              </w:rPr>
+              <w:t>对框架进行了重新修改，添加了引言等</w:t>
+            </w:r>
+          </w:p>
+        </w:tc>
+        <w:tc>
+          <w:tcPr>
+            <w:tcW w:w="0" w:type="auto"/>
+          </w:tcPr>
+          <w:p>
+            <w:pPr>
+              <w:ind w:right="240"/>
+              <w:jc w:val="center"/>
+              <w:rPr>
+                <w:rFonts w:ascii="宋体" w:eastAsia="宋体" w:hAnsi="宋体"/>
+                <w:sz w:val="24"/>
+                <w:szCs w:val="24"/>
+              </w:rPr>
+            </w:pPr>
+            <w:r>
+              <w:rPr>
+                <w:rFonts w:ascii="宋体" w:eastAsia="宋体" w:hAnsi="宋体" w:hint="eastAsia"/>
+                <w:sz w:val="24"/>
+                <w:szCs w:val="24"/>
+              </w:rPr>
+              <w:t>V1</w:t>
+            </w:r>
+            <w:r>
+              <w:rPr>
+                <w:rFonts w:ascii="宋体" w:eastAsia="宋体" w:hAnsi="宋体"/>
+                <w:sz w:val="24"/>
+                <w:szCs w:val="24"/>
+              </w:rPr>
+              <w:t>.0.2</w:t>
+            </w:r>
+          </w:p>
+        </w:tc>
+      </w:tr>
+      <w:tr>
+        <w:tc>
+          <w:tcPr>
+            <w:tcW w:w="0" w:type="auto"/>
+          </w:tcPr>
+          <w:p>
+            <w:pPr>
+              <w:ind w:right="240"/>
+              <w:jc w:val="center"/>
+              <w:rPr>
+                <w:rFonts w:ascii="宋体" w:eastAsia="宋体" w:hAnsi="宋体"/>
+                <w:sz w:val="24"/>
+                <w:szCs w:val="24"/>
+              </w:rPr>
+            </w:pPr>
+            <w:r>
+              <w:rPr>
+                <w:rFonts w:ascii="宋体" w:eastAsia="宋体" w:hAnsi="宋体" w:hint="eastAsia"/>
+                <w:sz w:val="24"/>
+                <w:szCs w:val="24"/>
+              </w:rPr>
+              <w:t>20190</w:t>
+            </w:r>
+            <w:r>
+              <w:rPr>
+                <w:rFonts w:ascii="宋体" w:eastAsia="宋体" w:hAnsi="宋体"/>
+                <w:sz w:val="24"/>
+                <w:szCs w:val="24"/>
+              </w:rPr>
+              <w:t>5</w:t>
+            </w:r>
+            <w:r>
+              <w:rPr>
+                <w:rFonts w:ascii="宋体" w:eastAsia="宋体" w:hAnsi="宋体"/>
+                <w:sz w:val="24"/>
+                <w:szCs w:val="24"/>
+              </w:rPr>
+              <w:t>20</w:t>
+            </w:r>
+          </w:p>
+        </w:tc>
+        <w:tc>
+          <w:tcPr>
+            <w:tcW w:w="712" w:type="pct"/>
+          </w:tcPr>
+          <w:p>
+            <w:pPr>
+              <w:ind w:right="240"/>
+              <w:jc w:val="center"/>
+              <w:rPr>
+                <w:rFonts w:ascii="宋体" w:eastAsia="宋体" w:hAnsi="宋体"/>
+                <w:sz w:val="24"/>
+                <w:szCs w:val="24"/>
+              </w:rPr>
+            </w:pPr>
+            <w:r>
+              <w:rPr>
+                <w:rFonts w:ascii="宋体" w:eastAsia="宋体" w:hAnsi="宋体" w:hint="eastAsia"/>
+                <w:sz w:val="24"/>
+                <w:szCs w:val="24"/>
+              </w:rPr>
               <w:t>姬索肇</w:t>
             </w:r>
-            <w:proofErr w:type="gramEnd"/>
           </w:p>
         </w:tc>
         <w:tc>
@@ -1155,7 +1295,6 @@
                 <w:szCs w:val="24"/>
               </w:rPr>
             </w:pPr>
-            <w:proofErr w:type="gramStart"/>
             <w:r>
               <w:rPr>
                 <w:rFonts w:ascii="宋体" w:eastAsia="宋体" w:hAnsi="宋体" w:hint="eastAsia"/>
@@ -1164,7 +1303,6 @@
               </w:rPr>
               <w:t>叶俊辰</w:t>
             </w:r>
-            <w:proofErr w:type="gramEnd"/>
           </w:p>
         </w:tc>
         <w:tc>
@@ -1404,7 +1542,6 @@
       <w:pPr>
         <w:pStyle w:val="a9"/>
         <w:rPr>
-          <w:rFonts w:hint="eastAsia"/>
           <w:lang w:eastAsia="zh-CN"/>
         </w:rPr>
       </w:pPr>
@@ -1412,13 +1549,18 @@
     <w:p>
       <w:pPr>
         <w:rPr>
-          <w:rFonts w:ascii="Times New Roman" w:eastAsia="宋体" w:hAnsi="Times New Roman" w:cs="Times New Roman" w:hint="eastAsia"/>
+          <w:rFonts w:ascii="Times New Roman" w:eastAsia="宋体" w:hAnsi="Times New Roman" w:cs="Times New Roman"/>
         </w:rPr>
       </w:pPr>
     </w:p>
     <w:sdt>
       <w:sdtPr>
         <w:rPr>
+          <w:rFonts w:asciiTheme="minorHAnsi" w:eastAsiaTheme="minorEastAsia" w:hAnsiTheme="minorHAnsi" w:cstheme="minorBidi"/>
+          <w:color w:val="auto"/>
+          <w:kern w:val="2"/>
+          <w:sz w:val="21"/>
+          <w:szCs w:val="22"/>
           <w:lang w:val="zh-CN"/>
         </w:rPr>
         <w:id w:val="1381133745"/>
@@ -1429,13 +1571,8 @@
       </w:sdtPr>
       <w:sdtEndPr>
         <w:rPr>
-          <w:rFonts w:asciiTheme="minorHAnsi" w:eastAsiaTheme="minorEastAsia" w:hAnsiTheme="minorHAnsi" w:cstheme="minorBidi"/>
           <w:b/>
           <w:bCs/>
-          <w:color w:val="auto"/>
-          <w:kern w:val="2"/>
-          <w:sz w:val="21"/>
-          <w:szCs w:val="22"/>
         </w:rPr>
       </w:sdtEndPr>
       <w:sdtContent>
@@ -1998,11 +2135,9 @@
     <w:p>
       <w:pPr>
         <w:rPr>
-          <w:rFonts w:ascii="Times New Roman" w:eastAsia="宋体" w:hAnsi="Times New Roman" w:cs="Times New Roman" w:hint="eastAsia"/>
-        </w:rPr>
-      </w:pPr>
-      <w:bookmarkStart w:id="1" w:name="_GoBack"/>
-      <w:bookmarkEnd w:id="1"/>
+          <w:rFonts w:ascii="Times New Roman" w:eastAsia="宋体" w:hAnsi="Times New Roman" w:cs="Times New Roman"/>
+        </w:rPr>
+      </w:pPr>
     </w:p>
     <w:p>
       <w:pPr>
@@ -2077,15 +2212,7 @@
           <w:sz w:val="24"/>
           <w:szCs w:val="28"/>
         </w:rPr>
-        <w:t>本文档的编写目的，是针对</w:t>
-      </w:r>
-      <w:r>
-        <w:rPr>
-          <w:rFonts w:ascii="宋体" w:eastAsia="宋体" w:hAnsi="宋体" w:hint="eastAsia"/>
-          <w:sz w:val="24"/>
-          <w:szCs w:val="28"/>
-        </w:rPr>
-        <w:t>测试报告中的问题修复情况进行说明。</w:t>
+        <w:t>本文档的编写目的，是针对测试报告中的问题修复情况进行说明。</w:t>
       </w:r>
     </w:p>
     <w:p>
@@ -2119,7 +2246,6 @@
       <w:pPr>
         <w:pStyle w:val="3"/>
         <w:rPr>
-          <w:rFonts w:hint="eastAsia"/>
           <w:lang w:eastAsia="zh-CN"/>
         </w:rPr>
       </w:pPr>
@@ -2155,7 +2281,7 @@
     <w:p>
       <w:pPr>
         <w:rPr>
-          <w:rFonts w:ascii="Times New Roman" w:eastAsia="宋体" w:hAnsi="Times New Roman" w:cs="Times New Roman" w:hint="eastAsia"/>
+          <w:rFonts w:ascii="Times New Roman" w:eastAsia="宋体" w:hAnsi="Times New Roman" w:cs="Times New Roman"/>
         </w:rPr>
       </w:pPr>
     </w:p>
@@ -2205,10 +2331,17 @@
             </w:pPr>
             <w:r>
               <w:rPr>
-                <w:rFonts w:ascii="Times New Roman" w:eastAsia="宋体" w:hAnsi="Times New Roman" w:cs="Times New Roman"/>
+                <w:rFonts w:ascii="Times New Roman" w:eastAsia="宋体" w:hAnsi="Times New Roman" w:cs="Times New Roman" w:hint="eastAsia"/>
                 <w:b/>
               </w:rPr>
-              <w:t>问题编号</w:t>
+              <w:t>Q-T</w:t>
+            </w:r>
+            <w:r>
+              <w:rPr>
+                <w:rFonts w:ascii="Times New Roman" w:eastAsia="宋体" w:hAnsi="Times New Roman" w:cs="Times New Roman"/>
+                <w:b/>
+              </w:rPr>
+              <w:t>编号</w:t>
             </w:r>
           </w:p>
         </w:tc>
@@ -2227,6 +2360,18 @@
                 <w:rFonts w:ascii="Times New Roman" w:eastAsia="宋体" w:hAnsi="Times New Roman" w:cs="Times New Roman"/>
               </w:rPr>
               <w:t>1</w:t>
+            </w:r>
+            <w:r>
+              <w:rPr>
+                <w:rFonts w:ascii="Times New Roman" w:eastAsia="宋体" w:hAnsi="Times New Roman" w:cs="Times New Roman" w:hint="eastAsia"/>
+              </w:rPr>
+              <w:t>-</w:t>
+            </w:r>
+            <w:r>
+              <w:rPr>
+                <w:rFonts w:ascii="Times New Roman" w:eastAsia="宋体" w:hAnsi="Times New Roman" w:cs="Times New Roman"/>
+              </w:rPr>
+              <w:t>23</w:t>
             </w:r>
           </w:p>
         </w:tc>
@@ -2262,14 +2407,12 @@
                 <w:rFonts w:ascii="Times New Roman" w:eastAsia="宋体" w:hAnsi="Times New Roman" w:cs="Times New Roman"/>
               </w:rPr>
             </w:pPr>
-            <w:proofErr w:type="gramStart"/>
             <w:r>
               <w:rPr>
                 <w:rFonts w:ascii="Times New Roman" w:eastAsia="宋体" w:hAnsi="Times New Roman" w:cs="Times New Roman"/>
               </w:rPr>
               <w:t>姬索肇</w:t>
             </w:r>
-            <w:proofErr w:type="gramEnd"/>
           </w:p>
         </w:tc>
       </w:tr>
@@ -2305,14 +2448,12 @@
                 <w:rFonts w:ascii="Times New Roman" w:eastAsia="宋体" w:hAnsi="Times New Roman" w:cs="Times New Roman"/>
               </w:rPr>
             </w:pPr>
-            <w:proofErr w:type="spellStart"/>
             <w:r>
               <w:rPr>
                 <w:rFonts w:ascii="Times New Roman" w:eastAsia="宋体" w:hAnsi="Times New Roman" w:cs="Times New Roman"/>
               </w:rPr>
               <w:t>ApacheAssistant</w:t>
             </w:r>
-            <w:proofErr w:type="spellEnd"/>
             <w:r>
               <w:rPr>
                 <w:rFonts w:ascii="Times New Roman" w:eastAsia="宋体" w:hAnsi="Times New Roman" w:cs="Times New Roman"/>
@@ -2645,6 +2786,18 @@
               </w:rPr>
               <w:t>2</w:t>
             </w:r>
+            <w:r>
+              <w:rPr>
+                <w:rFonts w:ascii="Times New Roman" w:eastAsia="宋体" w:hAnsi="Times New Roman" w:cs="Times New Roman" w:hint="eastAsia"/>
+              </w:rPr>
+              <w:t>-</w:t>
+            </w:r>
+            <w:r>
+              <w:rPr>
+                <w:rFonts w:ascii="Times New Roman" w:eastAsia="宋体" w:hAnsi="Times New Roman" w:cs="Times New Roman"/>
+              </w:rPr>
+              <w:t>31</w:t>
+            </w:r>
           </w:p>
         </w:tc>
       </w:tr>
@@ -2720,14 +2873,12 @@
                 <w:rFonts w:ascii="Times New Roman" w:eastAsia="宋体" w:hAnsi="Times New Roman" w:cs="Times New Roman"/>
               </w:rPr>
             </w:pPr>
-            <w:proofErr w:type="spellStart"/>
             <w:r>
               <w:rPr>
                 <w:rFonts w:ascii="Times New Roman" w:eastAsia="宋体" w:hAnsi="Times New Roman" w:cs="Times New Roman"/>
               </w:rPr>
               <w:t>ApacheAssistant</w:t>
             </w:r>
-            <w:proofErr w:type="spellEnd"/>
             <w:r>
               <w:rPr>
                 <w:rFonts w:ascii="Times New Roman" w:eastAsia="宋体" w:hAnsi="Times New Roman" w:cs="Times New Roman"/>
@@ -2982,6 +3133,18 @@
               </w:rPr>
               <w:t>3</w:t>
             </w:r>
+            <w:r>
+              <w:rPr>
+                <w:rFonts w:ascii="Times New Roman" w:eastAsia="宋体" w:hAnsi="Times New Roman" w:cs="Times New Roman" w:hint="eastAsia"/>
+              </w:rPr>
+              <w:t>-</w:t>
+            </w:r>
+            <w:r>
+              <w:rPr>
+                <w:rFonts w:ascii="Times New Roman" w:eastAsia="宋体" w:hAnsi="Times New Roman" w:cs="Times New Roman"/>
+              </w:rPr>
+              <w:t>30</w:t>
+            </w:r>
           </w:p>
         </w:tc>
       </w:tr>
@@ -3057,14 +3220,12 @@
                 <w:rFonts w:ascii="Times New Roman" w:eastAsia="宋体" w:hAnsi="Times New Roman" w:cs="Times New Roman"/>
               </w:rPr>
             </w:pPr>
-            <w:proofErr w:type="spellStart"/>
             <w:r>
               <w:rPr>
                 <w:rFonts w:ascii="Times New Roman" w:eastAsia="宋体" w:hAnsi="Times New Roman" w:cs="Times New Roman"/>
               </w:rPr>
               <w:t>ApacheAssistant</w:t>
             </w:r>
-            <w:proofErr w:type="spellEnd"/>
             <w:r>
               <w:rPr>
                 <w:rFonts w:ascii="Times New Roman" w:eastAsia="宋体" w:hAnsi="Times New Roman" w:cs="Times New Roman"/>
@@ -3333,6 +3494,36 @@
               </w:rPr>
               <w:t>4</w:t>
             </w:r>
+            <w:r>
+              <w:rPr>
+                <w:rFonts w:ascii="Times New Roman" w:eastAsia="宋体" w:hAnsi="Times New Roman" w:cs="Times New Roman" w:hint="eastAsia"/>
+              </w:rPr>
+              <w:t>-</w:t>
+            </w:r>
+            <w:r>
+              <w:rPr>
+                <w:rFonts w:ascii="Times New Roman" w:eastAsia="宋体" w:hAnsi="Times New Roman" w:cs="Times New Roman"/>
+              </w:rPr>
+              <w:t>1</w:t>
+            </w:r>
+            <w:r>
+              <w:rPr>
+                <w:rFonts w:ascii="Times New Roman" w:eastAsia="宋体" w:hAnsi="Times New Roman" w:cs="Times New Roman" w:hint="eastAsia"/>
+              </w:rPr>
+              <w:t>：</w:t>
+            </w:r>
+            <w:r>
+              <w:rPr>
+                <w:rFonts w:ascii="Times New Roman" w:eastAsia="宋体" w:hAnsi="Times New Roman" w:cs="Times New Roman" w:hint="eastAsia"/>
+              </w:rPr>
+              <w:t>2</w:t>
+            </w:r>
+            <w:r>
+              <w:rPr>
+                <w:rFonts w:ascii="Times New Roman" w:eastAsia="宋体" w:hAnsi="Times New Roman" w:cs="Times New Roman"/>
+              </w:rPr>
+              <w:t>3</w:t>
+            </w:r>
           </w:p>
         </w:tc>
       </w:tr>
@@ -3408,14 +3599,12 @@
                 <w:rFonts w:ascii="Times New Roman" w:eastAsia="宋体" w:hAnsi="Times New Roman" w:cs="Times New Roman"/>
               </w:rPr>
             </w:pPr>
-            <w:proofErr w:type="spellStart"/>
             <w:r>
               <w:rPr>
                 <w:rFonts w:ascii="Times New Roman" w:eastAsia="宋体" w:hAnsi="Times New Roman" w:cs="Times New Roman"/>
               </w:rPr>
               <w:t>ApacheAssistant</w:t>
             </w:r>
-            <w:proofErr w:type="spellEnd"/>
             <w:r>
               <w:rPr>
                 <w:rFonts w:ascii="Times New Roman" w:eastAsia="宋体" w:hAnsi="Times New Roman" w:cs="Times New Roman" w:hint="eastAsia"/>
@@ -4680,7 +4869,7 @@
 </file>
 
 <file path=customXml/itemProps1.xml><?xml version="1.0" encoding="utf-8"?>
-<ds:datastoreItem xmlns:ds="http://schemas.openxmlformats.org/officeDocument/2006/customXml" ds:itemID="{FCEBE53D-AB17-46AB-AF17-4D72F6E7F8DC}">
+<ds:datastoreItem xmlns:ds="http://schemas.openxmlformats.org/officeDocument/2006/customXml" ds:itemID="{677256BD-7DCA-444A-9DAB-2B192B2DBCE5}">
   <ds:schemaRefs>
     <ds:schemaRef ds:uri="http://schemas.openxmlformats.org/officeDocument/2006/bibliography"/>
   </ds:schemaRefs>
